--- a/LeSaS1/3blocks_model_summary.docx
+++ b/LeSaS1/3blocks_model_summary.docx
@@ -136,7 +136,7 @@
           </w:tcPr>
           <w:p>
             <w:r>
-              <w:t>290.10</w:t>
+              <w:t>288.84</w:t>
             </w:r>
           </w:p>
         </w:tc>
@@ -146,7 +146,7 @@
           </w:tcPr>
           <w:p>
             <w:r>
-              <w:t>304.06</w:t>
+              <w:t>302.80</w:t>
             </w:r>
           </w:p>
         </w:tc>
@@ -196,7 +196,7 @@
               <w:rPr>
                 <w:highlight w:val="yellow"/>
               </w:rPr>
-              <w:t>288.31</w:t>
+              <w:t>286.18</w:t>
             </w:r>
           </w:p>
         </w:tc>
@@ -209,7 +209,7 @@
               <w:rPr>
                 <w:highlight w:val="yellow"/>
               </w:rPr>
-              <w:t>295.29</w:t>
+              <w:t>293.16</w:t>
             </w:r>
           </w:p>
         </w:tc>
@@ -222,7 +222,7 @@
               <w:rPr>
                 <w:highlight w:val="yellow"/>
               </w:rPr>
-              <w:t>10</w:t>
+              <w:t>17</w:t>
             </w:r>
           </w:p>
         </w:tc>
@@ -252,7 +252,7 @@
           </w:tcPr>
           <w:p>
             <w:r>
-              <w:t>290.57</w:t>
+              <w:t>289.27</w:t>
             </w:r>
           </w:p>
         </w:tc>
@@ -262,7 +262,7 @@
           </w:tcPr>
           <w:p>
             <w:r>
-              <w:t>297.55</w:t>
+              <w:t>296.25</w:t>
             </w:r>
           </w:p>
         </w:tc>
@@ -272,7 +272,7 @@
           </w:tcPr>
           <w:p>
             <w:r>
-              <w:t>11</w:t>
+              <w:t>9</w:t>
             </w:r>
           </w:p>
         </w:tc>
@@ -302,7 +302,7 @@
           </w:tcPr>
           <w:p>
             <w:r>
-              <w:t>296.72</w:t>
+              <w:t>295.34</w:t>
             </w:r>
           </w:p>
         </w:tc>
@@ -312,7 +312,7 @@
           </w:tcPr>
           <w:p>
             <w:r>
-              <w:t>307.19</w:t>
+              <w:t>305.81</w:t>
             </w:r>
           </w:p>
         </w:tc>
@@ -352,7 +352,7 @@
           </w:tcPr>
           <w:p>
             <w:r>
-              <w:t>297.01</w:t>
+              <w:t>295.22</w:t>
             </w:r>
           </w:p>
         </w:tc>
@@ -362,7 +362,7 @@
           </w:tcPr>
           <w:p>
             <w:r>
-              <w:t>310.97</w:t>
+              <w:t>309.18</w:t>
             </w:r>
           </w:p>
         </w:tc>
@@ -402,7 +402,7 @@
           </w:tcPr>
           <w:p>
             <w:r>
-              <w:t>295.87</w:t>
+              <w:t>294.53</w:t>
             </w:r>
           </w:p>
         </w:tc>
@@ -412,7 +412,7 @@
           </w:tcPr>
           <w:p>
             <w:r>
-              <w:t>302.85</w:t>
+              <w:t>301.51</w:t>
             </w:r>
           </w:p>
         </w:tc>
@@ -422,7 +422,7 @@
           </w:tcPr>
           <w:p>
             <w:r>
-              <w:t>7</w:t>
+              <w:t>8</w:t>
             </w:r>
           </w:p>
         </w:tc>
@@ -452,7 +452,7 @@
           </w:tcPr>
           <w:p>
             <w:r>
-              <w:t>296.72</w:t>
+              <w:t>295.37</w:t>
             </w:r>
           </w:p>
         </w:tc>
@@ -462,7 +462,7 @@
           </w:tcPr>
           <w:p>
             <w:r>
-              <w:t>303.70</w:t>
+              <w:t>302.35</w:t>
             </w:r>
           </w:p>
         </w:tc>
@@ -472,7 +472,7 @@
           </w:tcPr>
           <w:p>
             <w:r>
-              <w:t>5</w:t>
+              <w:t>1</w:t>
             </w:r>
           </w:p>
         </w:tc>
@@ -1102,7 +1102,7 @@
           </w:tcPr>
           <w:p>
             <w:r>
-              <w:t>290.27</w:t>
+              <w:t>288.21</w:t>
             </w:r>
           </w:p>
         </w:tc>
@@ -1112,7 +1112,7 @@
           </w:tcPr>
           <w:p>
             <w:r>
-              <w:t>307.72</w:t>
+              <w:t>305.66</w:t>
             </w:r>
           </w:p>
         </w:tc>
@@ -1152,7 +1152,7 @@
           </w:tcPr>
           <w:p>
             <w:r>
-              <w:t>299.27</w:t>
+              <w:t>297.69</w:t>
             </w:r>
           </w:p>
         </w:tc>
@@ -1162,7 +1162,7 @@
           </w:tcPr>
           <w:p>
             <w:r>
-              <w:t>309.74</w:t>
+              <w:t>308.16</w:t>
             </w:r>
           </w:p>
         </w:tc>
@@ -1202,7 +1202,7 @@
           </w:tcPr>
           <w:p>
             <w:r>
-              <w:t>304.95</w:t>
+              <w:t>301.11</w:t>
             </w:r>
           </w:p>
         </w:tc>
@@ -1212,7 +1212,7 @@
           </w:tcPr>
           <w:p>
             <w:r>
-              <w:t>322.40</w:t>
+              <w:t>318.56</w:t>
             </w:r>
           </w:p>
         </w:tc>
@@ -1252,7 +1252,7 @@
           </w:tcPr>
           <w:p>
             <w:r>
-              <w:t>298.95</w:t>
+              <w:t>296.28</w:t>
             </w:r>
           </w:p>
         </w:tc>
@@ -1262,7 +1262,7 @@
           </w:tcPr>
           <w:p>
             <w:r>
-              <w:t>305.93</w:t>
+              <w:t>303.26</w:t>
             </w:r>
           </w:p>
         </w:tc>
@@ -1272,7 +1272,7 @@
           </w:tcPr>
           <w:p>
             <w:r>
-              <w:t>14</w:t>
+              <w:t>12</w:t>
             </w:r>
           </w:p>
         </w:tc>
@@ -1346,7 +1346,7 @@
           </w:tcPr>
           <w:p>
             <w:r>
-              <w:t>281.13</w:t>
+              <w:t>279.69</w:t>
             </w:r>
           </w:p>
         </w:tc>
@@ -1356,7 +1356,7 @@
           </w:tcPr>
           <w:p>
             <w:r>
-              <w:t>295.13</w:t>
+              <w:t>293.69</w:t>
             </w:r>
           </w:p>
         </w:tc>
@@ -1366,7 +1366,7 @@
           </w:tcPr>
           <w:p>
             <w:r>
-              <w:t>0</w:t>
+              <w:t>2</w:t>
             </w:r>
           </w:p>
         </w:tc>
@@ -1406,7 +1406,7 @@
               <w:rPr>
                 <w:highlight w:val="yellow"/>
               </w:rPr>
-              <w:t>284.00</w:t>
+              <w:t>282.06</w:t>
             </w:r>
           </w:p>
         </w:tc>
@@ -1419,7 +1419,7 @@
               <w:rPr>
                 <w:highlight w:val="yellow"/>
               </w:rPr>
-              <w:t>291.00</w:t>
+              <w:t>289.06</w:t>
             </w:r>
           </w:p>
         </w:tc>
@@ -1432,7 +1432,7 @@
               <w:rPr>
                 <w:highlight w:val="yellow"/>
               </w:rPr>
-              <w:t>7</w:t>
+              <w:t>15</w:t>
             </w:r>
           </w:p>
         </w:tc>
@@ -1462,7 +1462,7 @@
           </w:tcPr>
           <w:p>
             <w:r>
-              <w:t>286.19</w:t>
+              <w:t>284.93</w:t>
             </w:r>
           </w:p>
         </w:tc>
@@ -1472,7 +1472,7 @@
           </w:tcPr>
           <w:p>
             <w:r>
-              <w:t>293.19</w:t>
+              <w:t>291.93</w:t>
             </w:r>
           </w:p>
         </w:tc>
@@ -1482,7 +1482,7 @@
           </w:tcPr>
           <w:p>
             <w:r>
-              <w:t>7</w:t>
+              <w:t>3</w:t>
             </w:r>
           </w:p>
         </w:tc>
@@ -1512,7 +1512,7 @@
           </w:tcPr>
           <w:p>
             <w:r>
-              <w:t>286.17</w:t>
+              <w:t>284.97</w:t>
             </w:r>
           </w:p>
         </w:tc>
@@ -1522,7 +1522,7 @@
           </w:tcPr>
           <w:p>
             <w:r>
-              <w:t>296.67</w:t>
+              <w:t>295.47</w:t>
             </w:r>
           </w:p>
         </w:tc>
@@ -1562,7 +1562,7 @@
           </w:tcPr>
           <w:p>
             <w:r>
-              <w:t>285.74</w:t>
+              <w:t>284.24</w:t>
             </w:r>
           </w:p>
         </w:tc>
@@ -1572,7 +1572,7 @@
           </w:tcPr>
           <w:p>
             <w:r>
-              <w:t>299.74</w:t>
+              <w:t>298.24</w:t>
             </w:r>
           </w:p>
         </w:tc>
@@ -1582,7 +1582,7 @@
           </w:tcPr>
           <w:p>
             <w:r>
-              <w:t>2</w:t>
+              <w:t>1</w:t>
             </w:r>
           </w:p>
         </w:tc>
@@ -1612,7 +1612,7 @@
           </w:tcPr>
           <w:p>
             <w:r>
-              <w:t>289.81</w:t>
+              <w:t>288.64</w:t>
             </w:r>
           </w:p>
         </w:tc>
@@ -1622,7 +1622,7 @@
           </w:tcPr>
           <w:p>
             <w:r>
-              <w:t>296.81</w:t>
+              <w:t>295.64</w:t>
             </w:r>
           </w:p>
         </w:tc>
@@ -1632,7 +1632,7 @@
           </w:tcPr>
           <w:p>
             <w:r>
-              <w:t>6</w:t>
+              <w:t>4</w:t>
             </w:r>
           </w:p>
         </w:tc>
@@ -1662,7 +1662,7 @@
           </w:tcPr>
           <w:p>
             <w:r>
-              <w:t>291.44</w:t>
+              <w:t>290.27</w:t>
             </w:r>
           </w:p>
         </w:tc>
@@ -1672,7 +1672,7 @@
           </w:tcPr>
           <w:p>
             <w:r>
-              <w:t>298.44</w:t>
+              <w:t>297.27</w:t>
             </w:r>
           </w:p>
         </w:tc>
@@ -1682,7 +1682,7 @@
           </w:tcPr>
           <w:p>
             <w:r>
-              <w:t>4</w:t>
+              <w:t>2</w:t>
             </w:r>
           </w:p>
         </w:tc>
@@ -1732,7 +1732,7 @@
           </w:tcPr>
           <w:p>
             <w:r>
-              <w:t>1</w:t>
+              <w:t>0</w:t>
             </w:r>
           </w:p>
         </w:tc>
@@ -1882,7 +1882,7 @@
           </w:tcPr>
           <w:p>
             <w:r>
-              <w:t>1</w:t>
+              <w:t>0</w:t>
             </w:r>
           </w:p>
         </w:tc>
@@ -2312,7 +2312,7 @@
           </w:tcPr>
           <w:p>
             <w:r>
-              <w:t>282.14</w:t>
+              <w:t>280.12</w:t>
             </w:r>
           </w:p>
         </w:tc>
@@ -2322,7 +2322,7 @@
           </w:tcPr>
           <w:p>
             <w:r>
-              <w:t>299.64</w:t>
+              <w:t>297.62</w:t>
             </w:r>
           </w:p>
         </w:tc>
@@ -2362,7 +2362,7 @@
           </w:tcPr>
           <w:p>
             <w:r>
-              <w:t>293.54</w:t>
+              <w:t>290.73</w:t>
             </w:r>
           </w:p>
         </w:tc>
@@ -2372,7 +2372,7 @@
           </w:tcPr>
           <w:p>
             <w:r>
-              <w:t>304.04</w:t>
+              <w:t>301.23</w:t>
             </w:r>
           </w:p>
         </w:tc>
@@ -2412,7 +2412,7 @@
           </w:tcPr>
           <w:p>
             <w:r>
-              <w:t>299.33</w:t>
+              <w:t>295.70</w:t>
             </w:r>
           </w:p>
         </w:tc>
@@ -2422,7 +2422,7 @@
           </w:tcPr>
           <w:p>
             <w:r>
-              <w:t>316.83</w:t>
+              <w:t>313.20</w:t>
             </w:r>
           </w:p>
         </w:tc>
@@ -2462,7 +2462,7 @@
           </w:tcPr>
           <w:p>
             <w:r>
-              <w:t>293.33</w:t>
+              <w:t>288.22</w:t>
             </w:r>
           </w:p>
         </w:tc>
@@ -2472,7 +2472,7 @@
           </w:tcPr>
           <w:p>
             <w:r>
-              <w:t>300.33</w:t>
+              <w:t>295.22</w:t>
             </w:r>
           </w:p>
         </w:tc>
@@ -2482,7 +2482,7 @@
           </w:tcPr>
           <w:p>
             <w:r>
-              <w:t>15</w:t>
+              <w:t>16</w:t>
             </w:r>
           </w:p>
         </w:tc>

--- a/LeSaS1/3blocks_model_summary.docx
+++ b/LeSaS1/3blocks_model_summary.docx
@@ -136,7 +136,7 @@
           </w:tcPr>
           <w:p>
             <w:r>
-              <w:t>288.84</w:t>
+              <w:t>295.62</w:t>
             </w:r>
           </w:p>
         </w:tc>
@@ -146,7 +146,7 @@
           </w:tcPr>
           <w:p>
             <w:r>
-              <w:t>302.80</w:t>
+              <w:t>309.58</w:t>
             </w:r>
           </w:p>
         </w:tc>
@@ -196,7 +196,7 @@
               <w:rPr>
                 <w:highlight w:val="yellow"/>
               </w:rPr>
-              <w:t>286.18</w:t>
+              <w:t>289.67</w:t>
             </w:r>
           </w:p>
         </w:tc>
@@ -209,7 +209,7 @@
               <w:rPr>
                 <w:highlight w:val="yellow"/>
               </w:rPr>
-              <w:t>293.16</w:t>
+              <w:t>296.65</w:t>
             </w:r>
           </w:p>
         </w:tc>
@@ -222,7 +222,7 @@
               <w:rPr>
                 <w:highlight w:val="yellow"/>
               </w:rPr>
-              <w:t>17</w:t>
+              <w:t>13</w:t>
             </w:r>
           </w:p>
         </w:tc>
@@ -252,7 +252,7 @@
           </w:tcPr>
           <w:p>
             <w:r>
-              <w:t>289.27</w:t>
+              <w:t>291.93</w:t>
             </w:r>
           </w:p>
         </w:tc>
@@ -262,7 +262,7 @@
           </w:tcPr>
           <w:p>
             <w:r>
-              <w:t>296.25</w:t>
+              <w:t>298.91</w:t>
             </w:r>
           </w:p>
         </w:tc>
@@ -272,7 +272,7 @@
           </w:tcPr>
           <w:p>
             <w:r>
-              <w:t>9</w:t>
+              <w:t>7</w:t>
             </w:r>
           </w:p>
         </w:tc>
@@ -302,7 +302,7 @@
           </w:tcPr>
           <w:p>
             <w:r>
-              <w:t>295.34</w:t>
+              <w:t>297.96</w:t>
             </w:r>
           </w:p>
         </w:tc>
@@ -312,7 +312,7 @@
           </w:tcPr>
           <w:p>
             <w:r>
-              <w:t>305.81</w:t>
+              <w:t>308.44</w:t>
             </w:r>
           </w:p>
         </w:tc>
@@ -322,7 +322,7 @@
           </w:tcPr>
           <w:p>
             <w:r>
-              <w:t>1</w:t>
+              <w:t>0</w:t>
             </w:r>
           </w:p>
         </w:tc>
@@ -352,7 +352,7 @@
           </w:tcPr>
           <w:p>
             <w:r>
-              <w:t>295.22</w:t>
+              <w:t>300.68</w:t>
             </w:r>
           </w:p>
         </w:tc>
@@ -362,7 +362,7 @@
           </w:tcPr>
           <w:p>
             <w:r>
-              <w:t>309.18</w:t>
+              <w:t>314.64</w:t>
             </w:r>
           </w:p>
         </w:tc>
@@ -372,7 +372,7 @@
           </w:tcPr>
           <w:p>
             <w:r>
-              <w:t>1</w:t>
+              <w:t>0</w:t>
             </w:r>
           </w:p>
         </w:tc>
@@ -402,7 +402,7 @@
           </w:tcPr>
           <w:p>
             <w:r>
-              <w:t>294.53</w:t>
+              <w:t>298.26</w:t>
             </w:r>
           </w:p>
         </w:tc>
@@ -412,7 +412,57 @@
           </w:tcPr>
           <w:p>
             <w:r>
-              <w:t>301.51</w:t>
+              <w:t>305.24</w:t>
+            </w:r>
+          </w:p>
+        </w:tc>
+        <w:tc>
+          <w:tcPr>
+            <w:tcW w:type="dxa" w:w="1728"/>
+          </w:tcPr>
+          <w:p>
+            <w:r>
+              <w:t>6</w:t>
+            </w:r>
+          </w:p>
+        </w:tc>
+      </w:tr>
+      <w:tr>
+        <w:tc>
+          <w:tcPr>
+            <w:tcW w:type="dxa" w:w="1728"/>
+          </w:tcPr>
+          <w:p>
+            <w:r/>
+          </w:p>
+        </w:tc>
+        <w:tc>
+          <w:tcPr>
+            <w:tcW w:type="dxa" w:w="1728"/>
+          </w:tcPr>
+          <w:p>
+            <w:r>
+              <w:t>delta_RPUT</w:t>
+            </w:r>
+          </w:p>
+        </w:tc>
+        <w:tc>
+          <w:tcPr>
+            <w:tcW w:type="dxa" w:w="1728"/>
+          </w:tcPr>
+          <w:p>
+            <w:r>
+              <w:t>307.86</w:t>
+            </w:r>
+          </w:p>
+        </w:tc>
+        <w:tc>
+          <w:tcPr>
+            <w:tcW w:type="dxa" w:w="1728"/>
+          </w:tcPr>
+          <w:p>
+            <w:r>
+              <w:t>314.84</w:t>
             </w:r>
           </w:p>
         </w:tc>
@@ -442,7 +492,7 @@
           </w:tcPr>
           <w:p>
             <w:r>
-              <w:t>delta_RPUT</w:t>
+              <w:t>dual_process</w:t>
             </w:r>
           </w:p>
         </w:tc>
@@ -452,7 +502,7 @@
           </w:tcPr>
           <w:p>
             <w:r>
-              <w:t>295.37</w:t>
+              <w:t>296.14</w:t>
             </w:r>
           </w:p>
         </w:tc>
@@ -462,7 +512,7 @@
           </w:tcPr>
           <w:p>
             <w:r>
-              <w:t>302.35</w:t>
+              <w:t>310.10</w:t>
             </w:r>
           </w:p>
         </w:tc>
@@ -502,7 +552,7 @@
           </w:tcPr>
           <w:p>
             <w:r>
-              <w:t>288.89</w:t>
+              <w:t>290.82</w:t>
             </w:r>
           </w:p>
         </w:tc>
@@ -512,7 +562,7 @@
           </w:tcPr>
           <w:p>
             <w:r>
-              <w:t>309.83</w:t>
+              <w:t>308.27</w:t>
             </w:r>
           </w:p>
         </w:tc>
@@ -552,7 +602,7 @@
           </w:tcPr>
           <w:p>
             <w:r>
-              <w:t>291.27</w:t>
+              <w:t>290.81</w:t>
             </w:r>
           </w:p>
         </w:tc>
@@ -562,7 +612,7 @@
           </w:tcPr>
           <w:p>
             <w:r>
-              <w:t>308.72</w:t>
+              <w:t>304.77</w:t>
             </w:r>
           </w:p>
         </w:tc>
@@ -572,7 +622,7 @@
           </w:tcPr>
           <w:p>
             <w:r>
-              <w:t>0</w:t>
+              <w:t>1</w:t>
             </w:r>
           </w:p>
         </w:tc>
@@ -602,7 +652,7 @@
           </w:tcPr>
           <w:p>
             <w:r>
-              <w:t>296.98</w:t>
+              <w:t>298.52</w:t>
             </w:r>
           </w:p>
         </w:tc>
@@ -612,7 +662,7 @@
           </w:tcPr>
           <w:p>
             <w:r>
-              <w:t>317.92</w:t>
+              <w:t>315.97</w:t>
             </w:r>
           </w:p>
         </w:tc>
@@ -652,7 +702,7 @@
           </w:tcPr>
           <w:p>
             <w:r>
-              <w:t>296.70</w:t>
+              <w:t>297.12</w:t>
             </w:r>
           </w:p>
         </w:tc>
@@ -662,7 +712,7 @@
           </w:tcPr>
           <w:p>
             <w:r>
-              <w:t>314.15</w:t>
+              <w:t>311.08</w:t>
             </w:r>
           </w:p>
         </w:tc>
@@ -702,7 +752,7 @@
           </w:tcPr>
           <w:p>
             <w:r>
-              <w:t>290.43</w:t>
+              <w:t>291.06</w:t>
             </w:r>
           </w:p>
         </w:tc>
@@ -712,7 +762,7 @@
           </w:tcPr>
           <w:p>
             <w:r>
-              <w:t>314.86</w:t>
+              <w:t>312.00</w:t>
             </w:r>
           </w:p>
         </w:tc>
@@ -752,7 +802,7 @@
           </w:tcPr>
           <w:p>
             <w:r>
-              <w:t>343.47</w:t>
+              <w:t>307.32</w:t>
             </w:r>
           </w:p>
         </w:tc>
@@ -762,7 +812,7 @@
           </w:tcPr>
           <w:p>
             <w:r>
-              <w:t>364.41</w:t>
+              <w:t>324.77</w:t>
             </w:r>
           </w:p>
         </w:tc>
@@ -802,7 +852,7 @@
           </w:tcPr>
           <w:p>
             <w:r>
-              <w:t>342.51</w:t>
+              <w:t>296.35</w:t>
             </w:r>
           </w:p>
         </w:tc>
@@ -812,7 +862,7 @@
           </w:tcPr>
           <w:p>
             <w:r>
-              <w:t>356.47</w:t>
+              <w:t>306.82</w:t>
             </w:r>
           </w:p>
         </w:tc>
@@ -822,7 +872,7 @@
           </w:tcPr>
           <w:p>
             <w:r>
-              <w:t>0</w:t>
+              <w:t>1</w:t>
             </w:r>
           </w:p>
         </w:tc>
@@ -852,7 +902,7 @@
           </w:tcPr>
           <w:p>
             <w:r>
-              <w:t>298.35</w:t>
+              <w:t>300.82</w:t>
             </w:r>
           </w:p>
         </w:tc>
@@ -862,7 +912,7 @@
           </w:tcPr>
           <w:p>
             <w:r>
-              <w:t>319.29</w:t>
+              <w:t>318.27</w:t>
             </w:r>
           </w:p>
         </w:tc>
@@ -902,7 +952,7 @@
           </w:tcPr>
           <w:p>
             <w:r>
-              <w:t>297.87</w:t>
+              <w:t>299.21</w:t>
             </w:r>
           </w:p>
         </w:tc>
@@ -912,7 +962,7 @@
           </w:tcPr>
           <w:p>
             <w:r>
-              <w:t>311.83</w:t>
+              <w:t>309.68</w:t>
             </w:r>
           </w:p>
         </w:tc>
@@ -922,7 +972,7 @@
           </w:tcPr>
           <w:p>
             <w:r>
-              <w:t>0</w:t>
+              <w:t>1</w:t>
             </w:r>
           </w:p>
         </w:tc>
@@ -952,7 +1002,7 @@
           </w:tcPr>
           <w:p>
             <w:r>
-              <w:t>299.68</w:t>
+              <w:t>304.67</w:t>
             </w:r>
           </w:p>
         </w:tc>
@@ -962,7 +1012,7 @@
           </w:tcPr>
           <w:p>
             <w:r>
-              <w:t>313.64</w:t>
+              <w:t>315.14</w:t>
             </w:r>
           </w:p>
         </w:tc>
@@ -1002,7 +1052,7 @@
           </w:tcPr>
           <w:p>
             <w:r>
-              <w:t>306.01</w:t>
+              <w:t>344.59</w:t>
             </w:r>
           </w:p>
         </w:tc>
@@ -1012,7 +1062,7 @@
           </w:tcPr>
           <w:p>
             <w:r>
-              <w:t>323.46</w:t>
+              <w:t>358.55</w:t>
             </w:r>
           </w:p>
         </w:tc>
@@ -1052,7 +1102,7 @@
           </w:tcPr>
           <w:p>
             <w:r>
-              <w:t>298.32</w:t>
+              <w:t>301.19</w:t>
             </w:r>
           </w:p>
         </w:tc>
@@ -1062,7 +1112,7 @@
           </w:tcPr>
           <w:p>
             <w:r>
-              <w:t>315.77</w:t>
+              <w:t>315.15</w:t>
             </w:r>
           </w:p>
         </w:tc>
@@ -1102,7 +1152,7 @@
           </w:tcPr>
           <w:p>
             <w:r>
-              <w:t>288.21</w:t>
+              <w:t>291.57</w:t>
             </w:r>
           </w:p>
         </w:tc>
@@ -1112,7 +1162,7 @@
           </w:tcPr>
           <w:p>
             <w:r>
-              <w:t>305.66</w:t>
+              <w:t>309.02</w:t>
             </w:r>
           </w:p>
         </w:tc>
@@ -1152,7 +1202,7 @@
           </w:tcPr>
           <w:p>
             <w:r>
-              <w:t>297.69</w:t>
+              <w:t>298.89</w:t>
             </w:r>
           </w:p>
         </w:tc>
@@ -1162,7 +1212,7 @@
           </w:tcPr>
           <w:p>
             <w:r>
-              <w:t>308.16</w:t>
+              <w:t>309.36</w:t>
             </w:r>
           </w:p>
         </w:tc>
@@ -1202,7 +1252,7 @@
           </w:tcPr>
           <w:p>
             <w:r>
-              <w:t>301.11</w:t>
+              <w:t>306.36</w:t>
             </w:r>
           </w:p>
         </w:tc>
@@ -1212,7 +1262,7 @@
           </w:tcPr>
           <w:p>
             <w:r>
-              <w:t>318.56</w:t>
+              <w:t>323.81</w:t>
             </w:r>
           </w:p>
         </w:tc>
@@ -1252,7 +1302,7 @@
           </w:tcPr>
           <w:p>
             <w:r>
-              <w:t>296.28</w:t>
+              <w:t>300.36</w:t>
             </w:r>
           </w:p>
         </w:tc>
@@ -1262,7 +1312,7 @@
           </w:tcPr>
           <w:p>
             <w:r>
-              <w:t>303.26</w:t>
+              <w:t>307.34</w:t>
             </w:r>
           </w:p>
         </w:tc>
@@ -1272,7 +1322,7 @@
           </w:tcPr>
           <w:p>
             <w:r>
-              <w:t>12</w:t>
+              <w:t>11</w:t>
             </w:r>
           </w:p>
         </w:tc>
@@ -1346,7 +1396,7 @@
           </w:tcPr>
           <w:p>
             <w:r>
-              <w:t>279.69</w:t>
+              <w:t>295.48</w:t>
             </w:r>
           </w:p>
         </w:tc>
@@ -1356,7 +1406,7 @@
           </w:tcPr>
           <w:p>
             <w:r>
-              <w:t>293.69</w:t>
+              <w:t>309.48</w:t>
             </w:r>
           </w:p>
         </w:tc>
@@ -1366,7 +1416,7 @@
           </w:tcPr>
           <w:p>
             <w:r>
-              <w:t>2</w:t>
+              <w:t>0</w:t>
             </w:r>
           </w:p>
         </w:tc>
@@ -1406,7 +1456,7 @@
               <w:rPr>
                 <w:highlight w:val="yellow"/>
               </w:rPr>
-              <w:t>282.06</w:t>
+              <w:t>285.64</w:t>
             </w:r>
           </w:p>
         </w:tc>
@@ -1419,7 +1469,7 @@
               <w:rPr>
                 <w:highlight w:val="yellow"/>
               </w:rPr>
-              <w:t>289.06</w:t>
+              <w:t>292.64</w:t>
             </w:r>
           </w:p>
         </w:tc>
@@ -1432,7 +1482,7 @@
               <w:rPr>
                 <w:highlight w:val="yellow"/>
               </w:rPr>
-              <w:t>15</w:t>
+              <w:t>8</w:t>
             </w:r>
           </w:p>
         </w:tc>
@@ -1462,7 +1512,7 @@
           </w:tcPr>
           <w:p>
             <w:r>
-              <w:t>284.93</w:t>
+              <w:t>287.76</w:t>
             </w:r>
           </w:p>
         </w:tc>
@@ -1472,7 +1522,157 @@
           </w:tcPr>
           <w:p>
             <w:r>
-              <w:t>291.93</w:t>
+              <w:t>294.76</w:t>
+            </w:r>
+          </w:p>
+        </w:tc>
+        <w:tc>
+          <w:tcPr>
+            <w:tcW w:type="dxa" w:w="1728"/>
+          </w:tcPr>
+          <w:p>
+            <w:r>
+              <w:t>9</w:t>
+            </w:r>
+          </w:p>
+        </w:tc>
+      </w:tr>
+      <w:tr>
+        <w:tc>
+          <w:tcPr>
+            <w:tcW w:type="dxa" w:w="1728"/>
+          </w:tcPr>
+          <w:p>
+            <w:r/>
+          </w:p>
+        </w:tc>
+        <w:tc>
+          <w:tcPr>
+            <w:tcW w:type="dxa" w:w="1728"/>
+          </w:tcPr>
+          <w:p>
+            <w:r>
+              <w:t>delta_perseveration</w:t>
+            </w:r>
+          </w:p>
+        </w:tc>
+        <w:tc>
+          <w:tcPr>
+            <w:tcW w:type="dxa" w:w="1728"/>
+          </w:tcPr>
+          <w:p>
+            <w:r>
+              <w:t>287.77</w:t>
+            </w:r>
+          </w:p>
+        </w:tc>
+        <w:tc>
+          <w:tcPr>
+            <w:tcW w:type="dxa" w:w="1728"/>
+          </w:tcPr>
+          <w:p>
+            <w:r>
+              <w:t>298.27</w:t>
+            </w:r>
+          </w:p>
+        </w:tc>
+        <w:tc>
+          <w:tcPr>
+            <w:tcW w:type="dxa" w:w="1728"/>
+          </w:tcPr>
+          <w:p>
+            <w:r>
+              <w:t>2</w:t>
+            </w:r>
+          </w:p>
+        </w:tc>
+      </w:tr>
+      <w:tr>
+        <w:tc>
+          <w:tcPr>
+            <w:tcW w:type="dxa" w:w="1728"/>
+          </w:tcPr>
+          <w:p>
+            <w:r/>
+          </w:p>
+        </w:tc>
+        <w:tc>
+          <w:tcPr>
+            <w:tcW w:type="dxa" w:w="1728"/>
+          </w:tcPr>
+          <w:p>
+            <w:r>
+              <w:t>delta_PVL</w:t>
+            </w:r>
+          </w:p>
+        </w:tc>
+        <w:tc>
+          <w:tcPr>
+            <w:tcW w:type="dxa" w:w="1728"/>
+          </w:tcPr>
+          <w:p>
+            <w:r>
+              <w:t>323.26</w:t>
+            </w:r>
+          </w:p>
+        </w:tc>
+        <w:tc>
+          <w:tcPr>
+            <w:tcW w:type="dxa" w:w="1728"/>
+          </w:tcPr>
+          <w:p>
+            <w:r>
+              <w:t>337.26</w:t>
+            </w:r>
+          </w:p>
+        </w:tc>
+        <w:tc>
+          <w:tcPr>
+            <w:tcW w:type="dxa" w:w="1728"/>
+          </w:tcPr>
+          <w:p>
+            <w:r>
+              <w:t>0</w:t>
+            </w:r>
+          </w:p>
+        </w:tc>
+      </w:tr>
+      <w:tr>
+        <w:tc>
+          <w:tcPr>
+            <w:tcW w:type="dxa" w:w="1728"/>
+          </w:tcPr>
+          <w:p>
+            <w:r/>
+          </w:p>
+        </w:tc>
+        <w:tc>
+          <w:tcPr>
+            <w:tcW w:type="dxa" w:w="1728"/>
+          </w:tcPr>
+          <w:p>
+            <w:r>
+              <w:t>delta</w:t>
+            </w:r>
+          </w:p>
+        </w:tc>
+        <w:tc>
+          <w:tcPr>
+            <w:tcW w:type="dxa" w:w="1728"/>
+          </w:tcPr>
+          <w:p>
+            <w:r>
+              <w:t>320.04</w:t>
+            </w:r>
+          </w:p>
+        </w:tc>
+        <w:tc>
+          <w:tcPr>
+            <w:tcW w:type="dxa" w:w="1728"/>
+          </w:tcPr>
+          <w:p>
+            <w:r>
+              <w:t>327.04</w:t>
             </w:r>
           </w:p>
         </w:tc>
@@ -1502,7 +1702,7 @@
           </w:tcPr>
           <w:p>
             <w:r>
-              <w:t>delta_perseveration</w:t>
+              <w:t>delta_RPUT</w:t>
             </w:r>
           </w:p>
         </w:tc>
@@ -1512,7 +1712,7 @@
           </w:tcPr>
           <w:p>
             <w:r>
-              <w:t>284.97</w:t>
+              <w:t>331.73</w:t>
             </w:r>
           </w:p>
         </w:tc>
@@ -1522,7 +1722,7 @@
           </w:tcPr>
           <w:p>
             <w:r>
-              <w:t>295.47</w:t>
+              <w:t>338.73</w:t>
             </w:r>
           </w:p>
         </w:tc>
@@ -1532,7 +1732,7 @@
           </w:tcPr>
           <w:p>
             <w:r>
-              <w:t>4</w:t>
+              <w:t>5</w:t>
             </w:r>
           </w:p>
         </w:tc>
@@ -1552,7 +1752,7 @@
           </w:tcPr>
           <w:p>
             <w:r>
-              <w:t>delta_PVL</w:t>
+              <w:t>dual_process</w:t>
             </w:r>
           </w:p>
         </w:tc>
@@ -1562,7 +1762,7 @@
           </w:tcPr>
           <w:p>
             <w:r>
-              <w:t>284.24</w:t>
+              <w:t>306.47</w:t>
             </w:r>
           </w:p>
         </w:tc>
@@ -1572,107 +1772,7 @@
           </w:tcPr>
           <w:p>
             <w:r>
-              <w:t>298.24</w:t>
-            </w:r>
-          </w:p>
-        </w:tc>
-        <w:tc>
-          <w:tcPr>
-            <w:tcW w:type="dxa" w:w="1728"/>
-          </w:tcPr>
-          <w:p>
-            <w:r>
-              <w:t>1</w:t>
-            </w:r>
-          </w:p>
-        </w:tc>
-      </w:tr>
-      <w:tr>
-        <w:tc>
-          <w:tcPr>
-            <w:tcW w:type="dxa" w:w="1728"/>
-          </w:tcPr>
-          <w:p>
-            <w:r/>
-          </w:p>
-        </w:tc>
-        <w:tc>
-          <w:tcPr>
-            <w:tcW w:type="dxa" w:w="1728"/>
-          </w:tcPr>
-          <w:p>
-            <w:r>
-              <w:t>delta</w:t>
-            </w:r>
-          </w:p>
-        </w:tc>
-        <w:tc>
-          <w:tcPr>
-            <w:tcW w:type="dxa" w:w="1728"/>
-          </w:tcPr>
-          <w:p>
-            <w:r>
-              <w:t>288.64</w:t>
-            </w:r>
-          </w:p>
-        </w:tc>
-        <w:tc>
-          <w:tcPr>
-            <w:tcW w:type="dxa" w:w="1728"/>
-          </w:tcPr>
-          <w:p>
-            <w:r>
-              <w:t>295.64</w:t>
-            </w:r>
-          </w:p>
-        </w:tc>
-        <w:tc>
-          <w:tcPr>
-            <w:tcW w:type="dxa" w:w="1728"/>
-          </w:tcPr>
-          <w:p>
-            <w:r>
-              <w:t>4</w:t>
-            </w:r>
-          </w:p>
-        </w:tc>
-      </w:tr>
-      <w:tr>
-        <w:tc>
-          <w:tcPr>
-            <w:tcW w:type="dxa" w:w="1728"/>
-          </w:tcPr>
-          <w:p>
-            <w:r/>
-          </w:p>
-        </w:tc>
-        <w:tc>
-          <w:tcPr>
-            <w:tcW w:type="dxa" w:w="1728"/>
-          </w:tcPr>
-          <w:p>
-            <w:r>
-              <w:t>delta_RPUT</w:t>
-            </w:r>
-          </w:p>
-        </w:tc>
-        <w:tc>
-          <w:tcPr>
-            <w:tcW w:type="dxa" w:w="1728"/>
-          </w:tcPr>
-          <w:p>
-            <w:r>
-              <w:t>290.27</w:t>
-            </w:r>
-          </w:p>
-        </w:tc>
-        <w:tc>
-          <w:tcPr>
-            <w:tcW w:type="dxa" w:w="1728"/>
-          </w:tcPr>
-          <w:p>
-            <w:r>
-              <w:t>297.27</w:t>
+              <w:t>320.47</w:t>
             </w:r>
           </w:p>
         </w:tc>
@@ -1712,7 +1812,7 @@
           </w:tcPr>
           <w:p>
             <w:r>
-              <w:t>281.13</w:t>
+              <w:t>283.37</w:t>
             </w:r>
           </w:p>
         </w:tc>
@@ -1722,7 +1822,7 @@
           </w:tcPr>
           <w:p>
             <w:r>
-              <w:t>302.13</w:t>
+              <w:t>300.87</w:t>
             </w:r>
           </w:p>
         </w:tc>
@@ -1732,7 +1832,7 @@
           </w:tcPr>
           <w:p>
             <w:r>
-              <w:t>0</w:t>
+              <w:t>1</w:t>
             </w:r>
           </w:p>
         </w:tc>
@@ -1762,7 +1862,7 @@
           </w:tcPr>
           <w:p>
             <w:r>
-              <w:t>282.97</w:t>
+              <w:t>284.23</w:t>
             </w:r>
           </w:p>
         </w:tc>
@@ -1772,7 +1872,7 @@
           </w:tcPr>
           <w:p>
             <w:r>
-              <w:t>300.47</w:t>
+              <w:t>298.23</w:t>
             </w:r>
           </w:p>
         </w:tc>
@@ -1812,7 +1912,7 @@
           </w:tcPr>
           <w:p>
             <w:r>
-              <w:t>286.96</w:t>
+              <w:t>292.20</w:t>
             </w:r>
           </w:p>
         </w:tc>
@@ -1822,7 +1922,7 @@
           </w:tcPr>
           <w:p>
             <w:r>
-              <w:t>307.96</w:t>
+              <w:t>309.70</w:t>
             </w:r>
           </w:p>
         </w:tc>
@@ -1862,7 +1962,7 @@
           </w:tcPr>
           <w:p>
             <w:r>
-              <w:t>286.08</w:t>
+              <w:t>291.41</w:t>
             </w:r>
           </w:p>
         </w:tc>
@@ -1872,7 +1972,7 @@
           </w:tcPr>
           <w:p>
             <w:r>
-              <w:t>303.58</w:t>
+              <w:t>305.41</w:t>
             </w:r>
           </w:p>
         </w:tc>
@@ -1882,7 +1982,7 @@
           </w:tcPr>
           <w:p>
             <w:r>
-              <w:t>0</w:t>
+              <w:t>2</w:t>
             </w:r>
           </w:p>
         </w:tc>
@@ -1912,7 +2012,7 @@
           </w:tcPr>
           <w:p>
             <w:r>
-              <w:t>284.65</w:t>
+              <w:t>285.82</w:t>
             </w:r>
           </w:p>
         </w:tc>
@@ -1922,7 +2022,7 @@
           </w:tcPr>
           <w:p>
             <w:r>
-              <w:t>309.15</w:t>
+              <w:t>306.82</w:t>
             </w:r>
           </w:p>
         </w:tc>
@@ -1962,7 +2062,7 @@
           </w:tcPr>
           <w:p>
             <w:r>
-              <w:t>346.56</w:t>
+              <w:t>300.14</w:t>
             </w:r>
           </w:p>
         </w:tc>
@@ -1972,7 +2072,7 @@
           </w:tcPr>
           <w:p>
             <w:r>
-              <w:t>367.56</w:t>
+              <w:t>317.64</w:t>
             </w:r>
           </w:p>
         </w:tc>
@@ -2012,7 +2112,7 @@
           </w:tcPr>
           <w:p>
             <w:r>
-              <w:t>345.18</w:t>
+              <w:t>283.81</w:t>
             </w:r>
           </w:p>
         </w:tc>
@@ -2022,7 +2122,57 @@
           </w:tcPr>
           <w:p>
             <w:r>
-              <w:t>359.18</w:t>
+              <w:t>294.31</w:t>
+            </w:r>
+          </w:p>
+        </w:tc>
+        <w:tc>
+          <w:tcPr>
+            <w:tcW w:type="dxa" w:w="1728"/>
+          </w:tcPr>
+          <w:p>
+            <w:r>
+              <w:t>4</w:t>
+            </w:r>
+          </w:p>
+        </w:tc>
+      </w:tr>
+      <w:tr>
+        <w:tc>
+          <w:tcPr>
+            <w:tcW w:type="dxa" w:w="1728"/>
+          </w:tcPr>
+          <w:p>
+            <w:r/>
+          </w:p>
+        </w:tc>
+        <w:tc>
+          <w:tcPr>
+            <w:tcW w:type="dxa" w:w="1728"/>
+          </w:tcPr>
+          <w:p>
+            <w:r>
+              <w:t>RT_delta_PVL</w:t>
+            </w:r>
+          </w:p>
+        </w:tc>
+        <w:tc>
+          <w:tcPr>
+            <w:tcW w:type="dxa" w:w="1728"/>
+          </w:tcPr>
+          <w:p>
+            <w:r>
+              <w:t>296.37</w:t>
+            </w:r>
+          </w:p>
+        </w:tc>
+        <w:tc>
+          <w:tcPr>
+            <w:tcW w:type="dxa" w:w="1728"/>
+          </w:tcPr>
+          <w:p>
+            <w:r>
+              <w:t>313.87</w:t>
             </w:r>
           </w:p>
         </w:tc>
@@ -2052,56 +2202,6 @@
           </w:tcPr>
           <w:p>
             <w:r>
-              <w:t>RT_delta_PVL</w:t>
-            </w:r>
-          </w:p>
-        </w:tc>
-        <w:tc>
-          <w:tcPr>
-            <w:tcW w:type="dxa" w:w="1728"/>
-          </w:tcPr>
-          <w:p>
-            <w:r>
-              <w:t>288.17</w:t>
-            </w:r>
-          </w:p>
-        </w:tc>
-        <w:tc>
-          <w:tcPr>
-            <w:tcW w:type="dxa" w:w="1728"/>
-          </w:tcPr>
-          <w:p>
-            <w:r>
-              <w:t>309.17</w:t>
-            </w:r>
-          </w:p>
-        </w:tc>
-        <w:tc>
-          <w:tcPr>
-            <w:tcW w:type="dxa" w:w="1728"/>
-          </w:tcPr>
-          <w:p>
-            <w:r>
-              <w:t>1</w:t>
-            </w:r>
-          </w:p>
-        </w:tc>
-      </w:tr>
-      <w:tr>
-        <w:tc>
-          <w:tcPr>
-            <w:tcW w:type="dxa" w:w="1728"/>
-          </w:tcPr>
-          <w:p>
-            <w:r/>
-          </w:p>
-        </w:tc>
-        <w:tc>
-          <w:tcPr>
-            <w:tcW w:type="dxa" w:w="1728"/>
-          </w:tcPr>
-          <w:p>
-            <w:r>
               <w:t>RT_delta</w:t>
             </w:r>
           </w:p>
@@ -2112,7 +2212,7 @@
           </w:tcPr>
           <w:p>
             <w:r>
-              <w:t>293.77</w:t>
+              <w:t>297.12</w:t>
             </w:r>
           </w:p>
         </w:tc>
@@ -2122,7 +2222,7 @@
           </w:tcPr>
           <w:p>
             <w:r>
-              <w:t>307.77</w:t>
+              <w:t>307.62</w:t>
             </w:r>
           </w:p>
         </w:tc>
@@ -2162,7 +2262,7 @@
           </w:tcPr>
           <w:p>
             <w:r>
-              <w:t>295.86</w:t>
+              <w:t>299.69</w:t>
             </w:r>
           </w:p>
         </w:tc>
@@ -2172,7 +2272,7 @@
           </w:tcPr>
           <w:p>
             <w:r>
-              <w:t>309.86</w:t>
+              <w:t>310.19</w:t>
             </w:r>
           </w:p>
         </w:tc>
@@ -2212,7 +2312,7 @@
           </w:tcPr>
           <w:p>
             <w:r>
-              <w:t>304.97</w:t>
+              <w:t>347.54</w:t>
             </w:r>
           </w:p>
         </w:tc>
@@ -2222,7 +2322,7 @@
           </w:tcPr>
           <w:p>
             <w:r>
-              <w:t>322.47</w:t>
+              <w:t>361.54</w:t>
             </w:r>
           </w:p>
         </w:tc>
@@ -2262,7 +2362,7 @@
           </w:tcPr>
           <w:p>
             <w:r>
-              <w:t>294.38</w:t>
+              <w:t>298.68</w:t>
             </w:r>
           </w:p>
         </w:tc>
@@ -2272,7 +2372,7 @@
           </w:tcPr>
           <w:p>
             <w:r>
-              <w:t>311.88</w:t>
+              <w:t>312.68</w:t>
             </w:r>
           </w:p>
         </w:tc>
@@ -2312,7 +2412,7 @@
           </w:tcPr>
           <w:p>
             <w:r>
-              <w:t>280.12</w:t>
+              <w:t>283.77</w:t>
             </w:r>
           </w:p>
         </w:tc>
@@ -2322,7 +2422,7 @@
           </w:tcPr>
           <w:p>
             <w:r>
-              <w:t>297.62</w:t>
+              <w:t>301.27</w:t>
             </w:r>
           </w:p>
         </w:tc>
@@ -2362,7 +2462,7 @@
           </w:tcPr>
           <w:p>
             <w:r>
-              <w:t>290.73</w:t>
+              <w:t>294.96</w:t>
             </w:r>
           </w:p>
         </w:tc>
@@ -2372,7 +2472,7 @@
           </w:tcPr>
           <w:p>
             <w:r>
-              <w:t>301.23</w:t>
+              <w:t>305.46</w:t>
             </w:r>
           </w:p>
         </w:tc>
@@ -2382,7 +2482,7 @@
           </w:tcPr>
           <w:p>
             <w:r>
-              <w:t>0</w:t>
+              <w:t>1</w:t>
             </w:r>
           </w:p>
         </w:tc>
@@ -2412,7 +2512,7 @@
           </w:tcPr>
           <w:p>
             <w:r>
-              <w:t>295.70</w:t>
+              <w:t>300.96</w:t>
             </w:r>
           </w:p>
         </w:tc>
@@ -2422,7 +2522,7 @@
           </w:tcPr>
           <w:p>
             <w:r>
-              <w:t>313.20</w:t>
+              <w:t>318.46</w:t>
             </w:r>
           </w:p>
         </w:tc>
@@ -2462,7 +2562,7 @@
           </w:tcPr>
           <w:p>
             <w:r>
-              <w:t>288.22</w:t>
+              <w:t>294.96</w:t>
             </w:r>
           </w:p>
         </w:tc>
@@ -2472,7 +2572,7 @@
           </w:tcPr>
           <w:p>
             <w:r>
-              <w:t>295.22</w:t>
+              <w:t>301.96</w:t>
             </w:r>
           </w:p>
         </w:tc>
@@ -2482,7 +2582,7 @@
           </w:tcPr>
           <w:p>
             <w:r>
-              <w:t>16</w:t>
+              <w:t>12</w:t>
             </w:r>
           </w:p>
         </w:tc>

--- a/LeSaS1/3blocks_model_summary.docx
+++ b/LeSaS1/3blocks_model_summary.docx
@@ -272,7 +272,7 @@
           </w:tcPr>
           <w:p>
             <w:r>
-              <w:t>7</w:t>
+              <w:t>6</w:t>
             </w:r>
           </w:p>
         </w:tc>
@@ -472,7 +472,7 @@
           </w:tcPr>
           <w:p>
             <w:r>
-              <w:t>8</w:t>
+              <w:t>7</w:t>
             </w:r>
           </w:p>
         </w:tc>
@@ -523,6 +523,56 @@
           <w:p>
             <w:r>
               <w:t>1</w:t>
+            </w:r>
+          </w:p>
+        </w:tc>
+      </w:tr>
+      <w:tr>
+        <w:tc>
+          <w:tcPr>
+            <w:tcW w:type="dxa" w:w="1728"/>
+          </w:tcPr>
+          <w:p>
+            <w:r/>
+          </w:p>
+        </w:tc>
+        <w:tc>
+          <w:tcPr>
+            <w:tcW w:type="dxa" w:w="1728"/>
+          </w:tcPr>
+          <w:p>
+            <w:r>
+              <w:t>hybrid_decay_decay</w:t>
+            </w:r>
+          </w:p>
+        </w:tc>
+        <w:tc>
+          <w:tcPr>
+            <w:tcW w:type="dxa" w:w="1728"/>
+          </w:tcPr>
+          <w:p>
+            <w:r>
+              <w:t>292.32</w:t>
+            </w:r>
+          </w:p>
+        </w:tc>
+        <w:tc>
+          <w:tcPr>
+            <w:tcW w:type="dxa" w:w="1728"/>
+          </w:tcPr>
+          <w:p>
+            <w:r>
+              <w:t>306.28</w:t>
+            </w:r>
+          </w:p>
+        </w:tc>
+        <w:tc>
+          <w:tcPr>
+            <w:tcW w:type="dxa" w:w="1728"/>
+          </w:tcPr>
+          <w:p>
+            <w:r>
+              <w:t>0</w:t>
             </w:r>
           </w:p>
         </w:tc>
@@ -852,7 +902,7 @@
           </w:tcPr>
           <w:p>
             <w:r>
-              <w:t>296.35</w:t>
+              <w:t>293.04</w:t>
             </w:r>
           </w:p>
         </w:tc>
@@ -862,7 +912,7 @@
           </w:tcPr>
           <w:p>
             <w:r>
-              <w:t>306.82</w:t>
+              <w:t>303.51</w:t>
             </w:r>
           </w:p>
         </w:tc>
@@ -872,7 +922,7 @@
           </w:tcPr>
           <w:p>
             <w:r>
-              <w:t>1</w:t>
+              <w:t>5</w:t>
             </w:r>
           </w:p>
         </w:tc>
@@ -1322,7 +1372,7 @@
           </w:tcPr>
           <w:p>
             <w:r>
-              <w:t>11</w:t>
+              <w:t>9</w:t>
             </w:r>
           </w:p>
         </w:tc>
@@ -1482,7 +1532,7 @@
               <w:rPr>
                 <w:highlight w:val="yellow"/>
               </w:rPr>
-              <w:t>8</w:t>
+              <w:t>9</w:t>
             </w:r>
           </w:p>
         </w:tc>
@@ -1532,7 +1582,7 @@
           </w:tcPr>
           <w:p>
             <w:r>
-              <w:t>9</w:t>
+              <w:t>8</w:t>
             </w:r>
           </w:p>
         </w:tc>
@@ -1802,6 +1852,56 @@
           </w:tcPr>
           <w:p>
             <w:r>
+              <w:t>hybrid_decay_decay</w:t>
+            </w:r>
+          </w:p>
+        </w:tc>
+        <w:tc>
+          <w:tcPr>
+            <w:tcW w:type="dxa" w:w="1728"/>
+          </w:tcPr>
+          <w:p>
+            <w:r>
+              <w:t>285.65</w:t>
+            </w:r>
+          </w:p>
+        </w:tc>
+        <w:tc>
+          <w:tcPr>
+            <w:tcW w:type="dxa" w:w="1728"/>
+          </w:tcPr>
+          <w:p>
+            <w:r>
+              <w:t>299.65</w:t>
+            </w:r>
+          </w:p>
+        </w:tc>
+        <w:tc>
+          <w:tcPr>
+            <w:tcW w:type="dxa" w:w="1728"/>
+          </w:tcPr>
+          <w:p>
+            <w:r>
+              <w:t>0</w:t>
+            </w:r>
+          </w:p>
+        </w:tc>
+      </w:tr>
+      <w:tr>
+        <w:tc>
+          <w:tcPr>
+            <w:tcW w:type="dxa" w:w="1728"/>
+          </w:tcPr>
+          <w:p>
+            <w:r/>
+          </w:p>
+        </w:tc>
+        <w:tc>
+          <w:tcPr>
+            <w:tcW w:type="dxa" w:w="1728"/>
+          </w:tcPr>
+          <w:p>
+            <w:r>
               <w:t>hybrid_decay_delta_3</w:t>
             </w:r>
           </w:p>
@@ -1982,7 +2082,7 @@
           </w:tcPr>
           <w:p>
             <w:r>
-              <w:t>2</w:t>
+              <w:t>3</w:t>
             </w:r>
           </w:p>
         </w:tc>
@@ -2112,7 +2212,7 @@
           </w:tcPr>
           <w:p>
             <w:r>
-              <w:t>283.81</w:t>
+              <w:t>285.58</w:t>
             </w:r>
           </w:p>
         </w:tc>
@@ -2122,7 +2222,7 @@
           </w:tcPr>
           <w:p>
             <w:r>
-              <w:t>294.31</w:t>
+              <w:t>296.08</w:t>
             </w:r>
           </w:p>
         </w:tc>
@@ -2132,7 +2232,7 @@
           </w:tcPr>
           <w:p>
             <w:r>
-              <w:t>4</w:t>
+              <w:t>1</w:t>
             </w:r>
           </w:p>
         </w:tc>
@@ -2582,7 +2682,7 @@
           </w:tcPr>
           <w:p>
             <w:r>
-              <w:t>12</w:t>
+              <w:t>14</w:t>
             </w:r>
           </w:p>
         </w:tc>
